--- a/docs/Manual.docx
+++ b/docs/Manual.docx
@@ -12,15 +12,13 @@
     </w:p>
     <w:p>
       <w:r>
-        <w:t xml:space="preserve">Diese Anleitung beschreibt die Funktionsweise der Werkstück-Sortieranlage, die im Sommersemester 2022 im </w:t>
-      </w:r>
-      <w:proofErr w:type="gramStart"/>
-      <w:r>
-        <w:t>ESEP Team</w:t>
-      </w:r>
-      <w:proofErr w:type="gramEnd"/>
-      <w:r>
-        <w:t xml:space="preserve"> 2.1 umgesetzt wurde.</w:t>
+        <w:t>Diese Anleitung beschreibt die Funktionsweise der Werkstück-Sortieranlage, die im Sommersemester 202</w:t>
+      </w:r>
+      <w:r>
+        <w:t xml:space="preserve">3 </w:t>
+      </w:r>
+      <w:r>
+        <w:t>im ESEP Team 2.1 umgesetzt wurde.</w:t>
       </w:r>
     </w:p>
     <w:p>
@@ -46,23 +44,7 @@
           <w:i/>
           <w:iCs/>
         </w:rPr>
-        <w:t>/</w:t>
-      </w:r>
-      <w:proofErr w:type="spellStart"/>
-      <w:r>
-        <w:rPr>
-          <w:i/>
-          <w:iCs/>
-        </w:rPr>
-        <w:t>tmp</w:t>
-      </w:r>
-      <w:proofErr w:type="spellEnd"/>
-      <w:r>
-        <w:rPr>
-          <w:i/>
-          <w:iCs/>
-        </w:rPr>
-        <w:t>/esep_2.1/conf.txt</w:t>
+        <w:t>/tmp/esep_2.1/conf.txt</w:t>
       </w:r>
       <w:r>
         <w:t>) eingelesen.</w:t>
@@ -89,64 +71,14 @@
           <w:highlight w:val="lightGray"/>
           <w:lang w:val="en-US"/>
         </w:rPr>
-        <w:t>&lt;</w:t>
-      </w:r>
-      <w:proofErr w:type="spellStart"/>
+        <w:t>ORDER=</w:t>
+      </w:r>
       <w:r>
         <w:rPr>
           <w:highlight w:val="lightGray"/>
           <w:lang w:val="en-US"/>
         </w:rPr>
-        <w:t>Typ</w:t>
-      </w:r>
-      <w:proofErr w:type="spellEnd"/>
-      <w:r>
-        <w:rPr>
-          <w:highlight w:val="lightGray"/>
-          <w:lang w:val="en-US"/>
-        </w:rPr>
-        <w:t>-A</w:t>
-      </w:r>
-      <w:proofErr w:type="gramStart"/>
-      <w:r>
-        <w:rPr>
-          <w:highlight w:val="lightGray"/>
-          <w:lang w:val="en-US"/>
-        </w:rPr>
-        <w:t>&gt;,&lt;</w:t>
-      </w:r>
-      <w:proofErr w:type="spellStart"/>
-      <w:proofErr w:type="gramEnd"/>
-      <w:r>
-        <w:rPr>
-          <w:highlight w:val="lightGray"/>
-          <w:lang w:val="en-US"/>
-        </w:rPr>
-        <w:t>Typ</w:t>
-      </w:r>
-      <w:proofErr w:type="spellEnd"/>
-      <w:r>
-        <w:rPr>
-          <w:highlight w:val="lightGray"/>
-          <w:lang w:val="en-US"/>
-        </w:rPr>
-        <w:t>-B&gt;,&lt;</w:t>
-      </w:r>
-      <w:proofErr w:type="spellStart"/>
-      <w:r>
-        <w:rPr>
-          <w:highlight w:val="lightGray"/>
-          <w:lang w:val="en-US"/>
-        </w:rPr>
-        <w:t>Typ</w:t>
-      </w:r>
-      <w:proofErr w:type="spellEnd"/>
-      <w:r>
-        <w:rPr>
-          <w:highlight w:val="lightGray"/>
-          <w:lang w:val="en-US"/>
-        </w:rPr>
-        <w:t>-C&gt;</w:t>
+        <w:t>&lt;Typ-A&gt;,&lt;Typ-B&gt;,&lt;Typ-C&gt;</w:t>
       </w:r>
     </w:p>
     <w:p>
@@ -214,6 +146,17 @@
       </w:pPr>
       <w:r>
         <w:t>Start des Programms</w:t>
+      </w:r>
+    </w:p>
+    <w:p>
+      <w:r>
+        <w:t xml:space="preserve">Vor dem Start des Programms müssen bestehende Prozesse auf beiden Systemen </w:t>
+      </w:r>
+      <w:r>
+        <w:t>beendet</w:t>
+      </w:r>
+      <w:r>
+        <w:t xml:space="preserve"> sein.</w:t>
       </w:r>
     </w:p>
     <w:p>
@@ -323,15 +266,7 @@
     </w:p>
     <w:p>
       <w:r>
-        <w:t xml:space="preserve">Beim Start des Programms muss ein </w:t>
-      </w:r>
-      <w:proofErr w:type="spellStart"/>
-      <w:r>
-        <w:t>positionales</w:t>
-      </w:r>
-      <w:proofErr w:type="spellEnd"/>
-      <w:r>
-        <w:t xml:space="preserve"> Argument mit </w:t>
+        <w:t xml:space="preserve">Beim Start des Programms muss ein positionales Argument mit </w:t>
       </w:r>
       <w:r>
         <w:t>angegeben werden, das den Modus angibt in welchem gestartet werden soll:</w:t>
@@ -345,14 +280,12 @@
           <w:numId w:val="1"/>
         </w:numPr>
       </w:pPr>
-      <w:proofErr w:type="spellStart"/>
       <w:r>
         <w:rPr>
           <w:highlight w:val="lightGray"/>
         </w:rPr>
         <w:t>master</w:t>
       </w:r>
-      <w:proofErr w:type="spellEnd"/>
       <w:r>
         <w:t>: Startet das Programm als „Master“</w:t>
       </w:r>
@@ -365,14 +298,12 @@
           <w:numId w:val="1"/>
         </w:numPr>
       </w:pPr>
-      <w:proofErr w:type="spellStart"/>
       <w:r>
         <w:rPr>
           <w:highlight w:val="lightGray"/>
         </w:rPr>
         <w:t>slave</w:t>
       </w:r>
-      <w:proofErr w:type="spellEnd"/>
       <w:r>
         <w:t>: Startet das Programm als „Slave“</w:t>
       </w:r>
@@ -385,24 +316,14 @@
           <w:numId w:val="1"/>
         </w:numPr>
       </w:pPr>
-      <w:proofErr w:type="spellStart"/>
       <w:r>
         <w:rPr>
           <w:highlight w:val="lightGray"/>
         </w:rPr>
         <w:t>tests</w:t>
       </w:r>
-      <w:proofErr w:type="spellEnd"/>
-      <w:r>
-        <w:t xml:space="preserve">: Führt alle Tests aus mit dem </w:t>
-      </w:r>
-      <w:proofErr w:type="spellStart"/>
-      <w:r>
-        <w:t>GoogleTest</w:t>
-      </w:r>
-      <w:proofErr w:type="spellEnd"/>
-      <w:r>
-        <w:t xml:space="preserve"> Framework</w:t>
+      <w:r>
+        <w:t>: Führt alle Tests aus mit dem GoogleTest Framework</w:t>
       </w:r>
     </w:p>
     <w:p>
@@ -413,16 +334,8 @@
         <w:rPr>
           <w:highlight w:val="lightGray"/>
         </w:rPr>
-        <w:t>--</w:t>
-      </w:r>
-      <w:proofErr w:type="spellStart"/>
-      <w:r>
-        <w:rPr>
-          <w:highlight w:val="lightGray"/>
-        </w:rPr>
-        <w:t>pusher</w:t>
-      </w:r>
-      <w:proofErr w:type="spellEnd"/>
+        <w:t>--pusher</w:t>
+      </w:r>
       <w:r>
         <w:t xml:space="preserve"> angegeben werden, wenn an der Anlage ein Auswerfer montiert </w:t>
       </w:r>
@@ -510,7 +423,13 @@
         <w:t>&lt;</w:t>
       </w:r>
       <w:r>
-        <w:t xml:space="preserve"> 2 Sekunden): Wechsel aus dem Ruhezustand in Betriebszustand</w:t>
+        <w:t xml:space="preserve"> 2 Sekunden): Wechsel aus dem Ruhezustand in</w:t>
+      </w:r>
+      <w:r>
+        <w:t xml:space="preserve"> den</w:t>
+      </w:r>
+      <w:r>
+        <w:t xml:space="preserve"> Betriebszustand</w:t>
       </w:r>
     </w:p>
     <w:p>
@@ -531,7 +450,10 @@
         <w:t>≥</w:t>
       </w:r>
       <w:r>
-        <w:t xml:space="preserve"> 2 Sekunden): Wechsel aus dem Ruhezustand in Betriebszustand</w:t>
+        <w:t xml:space="preserve"> 2 Sekunden): Wechsel aus dem Ruhezustand in </w:t>
+      </w:r>
+      <w:r>
+        <w:t>den ServiceMode</w:t>
       </w:r>
     </w:p>
     <w:p>
@@ -542,17 +464,26 @@
           <w:numId w:val="2"/>
         </w:numPr>
       </w:pPr>
-      <w:proofErr w:type="spellStart"/>
-      <w:r>
-        <w:t>Stop</w:t>
-      </w:r>
-      <w:proofErr w:type="spellEnd"/>
-      <w:r>
-        <w:t>-Taster drücken: Wechsel aus dem Betriebszustand in den Ruhezustand</w:t>
-      </w:r>
-      <w:r>
-        <w:br/>
-        <w:t>Bei laufendem Betrieb wird dieser fortgesetzt, falls danach wieder in den Betriebszustand zurückgekehrt wird</w:t>
+      <w:r>
+        <w:t>Stop-Taster drücken: Wechsel aus dem Betriebszustand in den Ruhezustand</w:t>
+      </w:r>
+      <w:r>
+        <w:t>. Dies ist nur möglich, wenn keine Warnung</w:t>
+      </w:r>
+      <w:r>
+        <w:t xml:space="preserve"> oder Fehler</w:t>
+      </w:r>
+      <w:r>
+        <w:t xml:space="preserve"> anliegt. </w:t>
+      </w:r>
+      <w:r>
+        <w:t xml:space="preserve">Bei laufendem Betrieb wird dieser fortgesetzt, falls </w:t>
+      </w:r>
+      <w:r>
+        <w:t>nach dem Ruhezustand</w:t>
+      </w:r>
+      <w:r>
+        <w:t xml:space="preserve"> wieder in den Betriebszustand zurückgekehrt wird</w:t>
       </w:r>
     </w:p>
     <w:p>
@@ -563,13 +494,8 @@
           <w:numId w:val="2"/>
         </w:numPr>
       </w:pPr>
-      <w:proofErr w:type="spellStart"/>
-      <w:r>
-        <w:t>Reset</w:t>
-      </w:r>
-      <w:proofErr w:type="spellEnd"/>
-      <w:r>
-        <w:t>-Taster kurz drücken (</w:t>
+      <w:r>
+        <w:t>Reset-Taster kurz drücken (</w:t>
       </w:r>
       <w:r>
         <w:rPr>
@@ -579,6 +505,15 @@
       </w:r>
       <w:r>
         <w:t xml:space="preserve"> 2 Sekunden): Funktioniert im Service-Mode als „Weiter“ Button</w:t>
+      </w:r>
+      <w:r>
+        <w:t xml:space="preserve">, </w:t>
+      </w:r>
+      <w:r>
+        <w:t>Quittieren anliegender Fehler im Fehlermodus</w:t>
+      </w:r>
+      <w:r>
+        <w:t xml:space="preserve"> und Verlassen des EStopp Modus</w:t>
       </w:r>
     </w:p>
     <w:p>
@@ -589,13 +524,8 @@
           <w:numId w:val="2"/>
         </w:numPr>
       </w:pPr>
-      <w:proofErr w:type="spellStart"/>
-      <w:r>
-        <w:t>Reset</w:t>
-      </w:r>
-      <w:proofErr w:type="spellEnd"/>
-      <w:r>
-        <w:t>-Taster lang drücken (</w:t>
+      <w:r>
+        <w:t>Reset-Taster lang drücken (</w:t>
       </w:r>
       <w:r>
         <w:rPr>
@@ -616,10 +546,13 @@
         </w:numPr>
       </w:pPr>
       <w:r>
-        <w:t xml:space="preserve">Im Ruhezustand: Rücksetzen der Sortierreihenfolge auf </w:t>
-      </w:r>
-      <w:r>
-        <w:t>den Start-Wert (wie nach Einschalten)</w:t>
+        <w:t xml:space="preserve">Im Ruhezustand: </w:t>
+      </w:r>
+      <w:r>
+        <w:t xml:space="preserve">Beide Bänder wurden geleert. Nach Wechseln in den Betriebszustand </w:t>
+      </w:r>
+      <w:r>
+        <w:t>ist der Motor angehalten und es wird auf das Einlegen neuer Werkstücke gewartet.</w:t>
       </w:r>
     </w:p>
     <w:p>
@@ -631,19 +564,32 @@
         </w:numPr>
       </w:pPr>
       <w:r>
-        <w:t xml:space="preserve">Im Betriebszustand: Ändern des </w:t>
-      </w:r>
-      <w:proofErr w:type="gramStart"/>
-      <w:r>
-        <w:t>nächst erwarteten</w:t>
-      </w:r>
-      <w:proofErr w:type="gramEnd"/>
-      <w:r>
-        <w:t xml:space="preserve"> Werkstücks (eins zurück).</w:t>
+        <w:t>Im Betriebszustand: Ändern des nächst erwarteten Werkstücks (eins zurück).</w:t>
       </w:r>
       <w:r>
         <w:br/>
-        <w:t>Dies kann dazu verwendet werden, falls ein Werkstück verschwunden ist</w:t>
+        <w:t xml:space="preserve">Dies kann </w:t>
+      </w:r>
+      <w:r>
+        <w:t xml:space="preserve">z. B. </w:t>
+      </w:r>
+      <w:r>
+        <w:t>dazu verwendet werden, falls ein Werkstück verschwunden ist</w:t>
+      </w:r>
+      <w:r>
+        <w:t>.</w:t>
+      </w:r>
+    </w:p>
+    <w:p>
+      <w:pPr>
+        <w:pStyle w:val="Listenabsatz"/>
+        <w:numPr>
+          <w:ilvl w:val="0"/>
+          <w:numId w:val="2"/>
+        </w:numPr>
+      </w:pPr>
+      <w:r>
+        <w:t>EStopp drücken: Motor stoppt und alle Lampen gehen aus. Wenn beide EStopp rausgezogen sind, kann durch Drücken des Reset-Tasters an beiden FBM wieder in den Ruhezustand gewechselt werden</w:t>
       </w:r>
     </w:p>
     <w:p>
@@ -663,23 +609,43 @@
         </w:numPr>
       </w:pPr>
       <w:r>
-        <w:t xml:space="preserve">Wenn eine LED an den Tastern Start bzw. </w:t>
-      </w:r>
-      <w:proofErr w:type="spellStart"/>
-      <w:r>
-        <w:t>Reset</w:t>
-      </w:r>
-      <w:proofErr w:type="spellEnd"/>
-      <w:r>
-        <w:t xml:space="preserve"> </w:t>
-      </w:r>
-      <w:proofErr w:type="gramStart"/>
-      <w:r>
-        <w:t>leuchtet</w:t>
-      </w:r>
-      <w:proofErr w:type="gramEnd"/>
-      <w:r>
-        <w:t xml:space="preserve"> bedeutet dies, dass ein Drücken des Tasters dem Benutzer gestattet ist. Wenn </w:t>
+        <w:t>Grüne Lampe: leuchtet dauerhaft im Betriebszustand, blinkt im ServiceMode</w:t>
+      </w:r>
+    </w:p>
+    <w:p>
+      <w:pPr>
+        <w:pStyle w:val="Listenabsatz"/>
+        <w:numPr>
+          <w:ilvl w:val="0"/>
+          <w:numId w:val="3"/>
+        </w:numPr>
+      </w:pPr>
+      <w:r>
+        <w:t>Gelbe Lampe: Blinkt bei anliegender Warnung</w:t>
+      </w:r>
+    </w:p>
+    <w:p>
+      <w:pPr>
+        <w:pStyle w:val="Listenabsatz"/>
+        <w:numPr>
+          <w:ilvl w:val="0"/>
+          <w:numId w:val="3"/>
+        </w:numPr>
+      </w:pPr>
+      <w:r>
+        <w:t>Rote Lampe: Blinkt schnell bei anstehenden und unquittierten Fehlern. Blinkt langsam bei anstehend quittierten Fehlern</w:t>
+      </w:r>
+    </w:p>
+    <w:p>
+      <w:pPr>
+        <w:pStyle w:val="Listenabsatz"/>
+        <w:numPr>
+          <w:ilvl w:val="0"/>
+          <w:numId w:val="3"/>
+        </w:numPr>
+      </w:pPr>
+      <w:r>
+        <w:t xml:space="preserve">Wenn eine LED an den Tastern Start bzw. Reset leuchtet bedeutet dies, dass ein Drücken des Tasters dem Benutzer gestattet ist. Wenn </w:t>
       </w:r>
       <w:r>
         <w:t>die LED aus ist, ist der Taster im momentanen Zustand inaktiv</w:t>
@@ -922,13 +888,8 @@
     <w:pPr>
       <w:pStyle w:val="Kopfzeile"/>
     </w:pPr>
-    <w:proofErr w:type="gramStart"/>
     <w:r>
-      <w:t>ESEP Team</w:t>
-    </w:r>
-    <w:proofErr w:type="gramEnd"/>
-    <w:r>
-      <w:t xml:space="preserve"> 2.1</w:t>
+      <w:t>ESEP Team 2.1</w:t>
     </w:r>
     <w:r>
       <w:ptab w:relativeTo="margin" w:alignment="center" w:leader="none"/>
